--- a/Champlain Community Application.docx
+++ b/Champlain Community Application.docx
@@ -75,6 +75,7 @@
           </w14:textOutline>
         </w:rPr>
       </w:pPr>
+      <w:bookmarkStart w:id="0" w:name="_GoBack"/>
       <w:r>
         <w:rPr>
           <w:rFonts w:ascii="Times New Roman" w:hAnsi="Times New Roman" w:cs="Times New Roman"/>
@@ -280,7 +281,7 @@
             <w14:round/>
           </w14:textOutline>
         </w:rPr>
-        <w:t>Login Authentication w/ Facebook or Gmail</w:t>
+        <w:t>Login Authentication or Gmail</w:t>
       </w:r>
     </w:p>
     <w:p>
@@ -622,7 +623,7 @@
     </w:p>
     <w:p>
       <w:pPr>
-        <w:pStyle w:val="ListParagraph"/>
+        <w:pStyle w:val="Paragraphedeliste"/>
         <w:numPr>
           <w:ilvl w:val="0"/>
           <w:numId w:val="1"/>
@@ -705,7 +706,7 @@
     </w:p>
     <w:p>
       <w:pPr>
-        <w:pStyle w:val="ListParagraph"/>
+        <w:pStyle w:val="Paragraphedeliste"/>
         <w:numPr>
           <w:ilvl w:val="1"/>
           <w:numId w:val="1"/>
@@ -752,7 +753,7 @@
     </w:p>
     <w:p>
       <w:pPr>
-        <w:pStyle w:val="ListParagraph"/>
+        <w:pStyle w:val="Paragraphedeliste"/>
         <w:numPr>
           <w:ilvl w:val="0"/>
           <w:numId w:val="1"/>
@@ -776,30 +777,115 @@
           <w:szCs w:val="24"/>
           <w:lang w:val="en-CA"/>
         </w:rPr>
-        <w:t>Schedule scanning</w:t>
-      </w:r>
-      <w:r>
-        <w:rPr>
-          <w:rFonts w:ascii="Times New Roman" w:hAnsi="Times New Roman" w:cs="Times New Roman"/>
-          <w:sz w:val="24"/>
-          <w:szCs w:val="24"/>
-          <w:lang w:val="en-CA"/>
-        </w:rPr>
-        <w:t xml:space="preserve"> (each account will have its schedule shared with contacts)</w:t>
-      </w:r>
-      <w:r>
-        <w:rPr>
-          <w:rFonts w:ascii="Times New Roman" w:hAnsi="Times New Roman" w:cs="Times New Roman"/>
-          <w:sz w:val="24"/>
-          <w:szCs w:val="24"/>
-          <w:lang w:val="en-CA"/>
-        </w:rPr>
-        <w:t>*</w:t>
-      </w:r>
-    </w:p>
-    <w:p>
-      <w:pPr>
-        <w:pStyle w:val="ListParagraph"/>
+        <w:t>Mood &amp;</w:t>
+      </w:r>
+      <w:r>
+        <w:rPr>
+          <w:rFonts w:ascii="Times New Roman" w:hAnsi="Times New Roman" w:cs="Times New Roman"/>
+          <w:sz w:val="24"/>
+          <w:szCs w:val="24"/>
+          <w:lang w:val="en-CA"/>
+        </w:rPr>
+        <w:t xml:space="preserve"> Statuses (</w:t>
+      </w:r>
+      <w:r>
+        <w:rPr>
+          <w:rFonts w:ascii="Times New Roman" w:hAnsi="Times New Roman" w:cs="Times New Roman"/>
+          <w:sz w:val="24"/>
+          <w:szCs w:val="24"/>
+          <w:lang w:val="en-CA"/>
+        </w:rPr>
+        <w:t>Looking for someone to Eat, Study, Tutor, Lift</w:t>
+      </w:r>
+      <w:r>
+        <w:rPr>
+          <w:rFonts w:ascii="Times New Roman" w:hAnsi="Times New Roman" w:cs="Times New Roman"/>
+          <w:sz w:val="24"/>
+          <w:szCs w:val="24"/>
+          <w:lang w:val="en-CA"/>
+        </w:rPr>
+        <w:t>/Go Home</w:t>
+      </w:r>
+      <w:r>
+        <w:rPr>
+          <w:rFonts w:ascii="Times New Roman" w:hAnsi="Times New Roman" w:cs="Times New Roman"/>
+          <w:sz w:val="24"/>
+          <w:szCs w:val="24"/>
+          <w:lang w:val="en-CA"/>
+        </w:rPr>
+        <w:t>, Chill</w:t>
+      </w:r>
+      <w:r>
+        <w:rPr>
+          <w:rFonts w:ascii="Times New Roman" w:hAnsi="Times New Roman" w:cs="Times New Roman"/>
+          <w:sz w:val="24"/>
+          <w:szCs w:val="24"/>
+          <w:lang w:val="en-CA"/>
+        </w:rPr>
+        <w:t>)</w:t>
+      </w:r>
+    </w:p>
+    <w:p>
+      <w:pPr>
+        <w:pStyle w:val="Paragraphedeliste"/>
+        <w:numPr>
+          <w:ilvl w:val="1"/>
+          <w:numId w:val="1"/>
+        </w:numPr>
+        <w:tabs>
+          <w:tab w:val="left" w:pos="1843"/>
+          <w:tab w:val="left" w:pos="2835"/>
+        </w:tabs>
+        <w:spacing w:line="360" w:lineRule="auto"/>
+        <w:rPr>
+          <w:rFonts w:ascii="Times New Roman" w:hAnsi="Times New Roman" w:cs="Times New Roman"/>
+          <w:sz w:val="24"/>
+          <w:szCs w:val="24"/>
+          <w:lang w:val="en-CA"/>
+        </w:rPr>
+      </w:pPr>
+      <w:r>
+        <w:rPr>
+          <w:rFonts w:ascii="Times New Roman" w:hAnsi="Times New Roman" w:cs="Times New Roman"/>
+          <w:sz w:val="24"/>
+          <w:szCs w:val="24"/>
+          <w:lang w:val="en-CA"/>
+        </w:rPr>
+        <w:t>Helps you communicate with friends</w:t>
+      </w:r>
+    </w:p>
+    <w:p>
+      <w:pPr>
+        <w:pStyle w:val="Paragraphedeliste"/>
+        <w:numPr>
+          <w:ilvl w:val="1"/>
+          <w:numId w:val="1"/>
+        </w:numPr>
+        <w:tabs>
+          <w:tab w:val="left" w:pos="1843"/>
+          <w:tab w:val="left" w:pos="2835"/>
+        </w:tabs>
+        <w:spacing w:line="360" w:lineRule="auto"/>
+        <w:rPr>
+          <w:rFonts w:ascii="Times New Roman" w:hAnsi="Times New Roman" w:cs="Times New Roman"/>
+          <w:sz w:val="24"/>
+          <w:szCs w:val="24"/>
+          <w:lang w:val="en-CA"/>
+        </w:rPr>
+      </w:pPr>
+      <w:r>
+        <w:rPr>
+          <w:rFonts w:ascii="Times New Roman" w:hAnsi="Times New Roman" w:cs="Times New Roman"/>
+          <w:sz w:val="24"/>
+          <w:szCs w:val="24"/>
+          <w:lang w:val="en-CA"/>
+        </w:rPr>
+        <w:t>Stored in database (resets every 24h)</w:t>
+      </w:r>
+    </w:p>
+    <w:p>
+      <w:pPr>
+        <w:pStyle w:val="Paragraphedeliste"/>
         <w:numPr>
           <w:ilvl w:val="0"/>
           <w:numId w:val="1"/>
@@ -823,57 +909,12 @@
           <w:szCs w:val="24"/>
           <w:lang w:val="en-CA"/>
         </w:rPr>
-        <w:t>Mood &amp;</w:t>
-      </w:r>
-      <w:r>
-        <w:rPr>
-          <w:rFonts w:ascii="Times New Roman" w:hAnsi="Times New Roman" w:cs="Times New Roman"/>
-          <w:sz w:val="24"/>
-          <w:szCs w:val="24"/>
-          <w:lang w:val="en-CA"/>
-        </w:rPr>
-        <w:t xml:space="preserve"> Statuses (</w:t>
-      </w:r>
-      <w:r>
-        <w:rPr>
-          <w:rFonts w:ascii="Times New Roman" w:hAnsi="Times New Roman" w:cs="Times New Roman"/>
-          <w:sz w:val="24"/>
-          <w:szCs w:val="24"/>
-          <w:lang w:val="en-CA"/>
-        </w:rPr>
-        <w:t>Looking for someone to Eat, Study, Tutor, Lift</w:t>
-      </w:r>
-      <w:r>
-        <w:rPr>
-          <w:rFonts w:ascii="Times New Roman" w:hAnsi="Times New Roman" w:cs="Times New Roman"/>
-          <w:sz w:val="24"/>
-          <w:szCs w:val="24"/>
-          <w:lang w:val="en-CA"/>
-        </w:rPr>
-        <w:t>/Go Home</w:t>
-      </w:r>
-      <w:r>
-        <w:rPr>
-          <w:rFonts w:ascii="Times New Roman" w:hAnsi="Times New Roman" w:cs="Times New Roman"/>
-          <w:sz w:val="24"/>
-          <w:szCs w:val="24"/>
-          <w:lang w:val="en-CA"/>
-        </w:rPr>
-        <w:t>, Chill</w:t>
-      </w:r>
-      <w:r>
-        <w:rPr>
-          <w:rFonts w:ascii="Times New Roman" w:hAnsi="Times New Roman" w:cs="Times New Roman"/>
-          <w:sz w:val="24"/>
-          <w:szCs w:val="24"/>
-          <w:lang w:val="en-CA"/>
-        </w:rPr>
-        <w:t>)</w:t>
-      </w:r>
-    </w:p>
-    <w:p>
-      <w:pPr>
-        <w:pStyle w:val="ListParagraph"/>
+        <w:t>Map of Champlain</w:t>
+      </w:r>
+    </w:p>
+    <w:p>
+      <w:pPr>
+        <w:pStyle w:val="Paragraphedeliste"/>
         <w:numPr>
           <w:ilvl w:val="1"/>
           <w:numId w:val="1"/>
@@ -897,12 +938,41 @@
           <w:szCs w:val="24"/>
           <w:lang w:val="en-CA"/>
         </w:rPr>
-        <w:t>Helps you communicate with friends</w:t>
-      </w:r>
-    </w:p>
-    <w:p>
-      <w:pPr>
-        <w:pStyle w:val="ListParagraph"/>
+        <w:t>Drawn by us (JPG format)</w:t>
+      </w:r>
+    </w:p>
+    <w:p>
+      <w:pPr>
+        <w:pStyle w:val="Paragraphedeliste"/>
+        <w:numPr>
+          <w:ilvl w:val="2"/>
+          <w:numId w:val="1"/>
+        </w:numPr>
+        <w:tabs>
+          <w:tab w:val="left" w:pos="1843"/>
+          <w:tab w:val="left" w:pos="2835"/>
+        </w:tabs>
+        <w:spacing w:line="360" w:lineRule="auto"/>
+        <w:rPr>
+          <w:rFonts w:ascii="Times New Roman" w:hAnsi="Times New Roman" w:cs="Times New Roman"/>
+          <w:sz w:val="24"/>
+          <w:szCs w:val="24"/>
+          <w:lang w:val="en-CA"/>
+        </w:rPr>
+      </w:pPr>
+      <w:r>
+        <w:rPr>
+          <w:rFonts w:ascii="Times New Roman" w:hAnsi="Times New Roman" w:cs="Times New Roman"/>
+          <w:sz w:val="24"/>
+          <w:szCs w:val="24"/>
+          <w:lang w:val="en-CA"/>
+        </w:rPr>
+        <w:t>Ask school for plans</w:t>
+      </w:r>
+    </w:p>
+    <w:p>
+      <w:pPr>
+        <w:pStyle w:val="Paragraphedeliste"/>
         <w:numPr>
           <w:ilvl w:val="1"/>
           <w:numId w:val="1"/>
@@ -926,12 +996,12 @@
           <w:szCs w:val="24"/>
           <w:lang w:val="en-CA"/>
         </w:rPr>
-        <w:t>Stored in database (resets every 24h)</w:t>
-      </w:r>
-    </w:p>
-    <w:p>
-      <w:pPr>
-        <w:pStyle w:val="ListParagraph"/>
+        <w:t>May use GoogleMap SDK</w:t>
+      </w:r>
+    </w:p>
+    <w:p>
+      <w:pPr>
+        <w:pStyle w:val="Paragraphedeliste"/>
         <w:numPr>
           <w:ilvl w:val="0"/>
           <w:numId w:val="1"/>
@@ -955,21 +1025,41 @@
           <w:szCs w:val="24"/>
           <w:lang w:val="en-CA"/>
         </w:rPr>
-        <w:t>F</w:t>
-      </w:r>
-      <w:r>
-        <w:rPr>
-          <w:rFonts w:ascii="Times New Roman" w:hAnsi="Times New Roman" w:cs="Times New Roman"/>
-          <w:sz w:val="24"/>
-          <w:szCs w:val="24"/>
-          <w:lang w:val="en-CA"/>
-        </w:rPr>
-        <w:t>ind friend by number (import contacts)*</w:t>
-      </w:r>
-    </w:p>
-    <w:p>
-      <w:pPr>
-        <w:pStyle w:val="ListParagraph"/>
+        <w:t>Notifications to cellphones</w:t>
+      </w:r>
+    </w:p>
+    <w:p>
+      <w:pPr>
+        <w:pStyle w:val="Paragraphedeliste"/>
+        <w:numPr>
+          <w:ilvl w:val="1"/>
+          <w:numId w:val="1"/>
+        </w:numPr>
+        <w:tabs>
+          <w:tab w:val="left" w:pos="1843"/>
+          <w:tab w:val="left" w:pos="2835"/>
+        </w:tabs>
+        <w:spacing w:line="360" w:lineRule="auto"/>
+        <w:rPr>
+          <w:rFonts w:ascii="Times New Roman" w:hAnsi="Times New Roman" w:cs="Times New Roman"/>
+          <w:sz w:val="24"/>
+          <w:szCs w:val="24"/>
+          <w:lang w:val="en-CA"/>
+        </w:rPr>
+      </w:pPr>
+      <w:r>
+        <w:rPr>
+          <w:rFonts w:ascii="Times New Roman" w:hAnsi="Times New Roman" w:cs="Times New Roman"/>
+          <w:sz w:val="24"/>
+          <w:szCs w:val="24"/>
+          <w:lang w:val="en-CA"/>
+        </w:rPr>
+        <w:t>Send if the friends is near or accepted a “poke request”</w:t>
+      </w:r>
+    </w:p>
+    <w:p>
+      <w:pPr>
+        <w:pStyle w:val="Paragraphedeliste"/>
         <w:numPr>
           <w:ilvl w:val="0"/>
           <w:numId w:val="1"/>
@@ -993,12 +1083,21 @@
           <w:szCs w:val="24"/>
           <w:lang w:val="en-CA"/>
         </w:rPr>
-        <w:t>Map of Champlain</w:t>
-      </w:r>
-    </w:p>
-    <w:p>
-      <w:pPr>
-        <w:pStyle w:val="ListParagraph"/>
+        <w:t>Access to vibrations</w:t>
+      </w:r>
+      <w:r>
+        <w:rPr>
+          <w:rFonts w:ascii="Times New Roman" w:hAnsi="Times New Roman" w:cs="Times New Roman"/>
+          <w:sz w:val="24"/>
+          <w:szCs w:val="24"/>
+          <w:lang w:val="en-CA"/>
+        </w:rPr>
+        <w:t xml:space="preserve"> or other phone components</w:t>
+      </w:r>
+    </w:p>
+    <w:p>
+      <w:pPr>
+        <w:pStyle w:val="Paragraphedeliste"/>
         <w:numPr>
           <w:ilvl w:val="1"/>
           <w:numId w:val="1"/>
@@ -1022,12 +1121,156 @@
           <w:szCs w:val="24"/>
           <w:lang w:val="en-CA"/>
         </w:rPr>
-        <w:t>Drawn by us (JPG format)</w:t>
-      </w:r>
-    </w:p>
-    <w:p>
-      <w:pPr>
-        <w:pStyle w:val="ListParagraph"/>
+        <w:t>Access to GPS</w:t>
+      </w:r>
+    </w:p>
+    <w:p>
+      <w:pPr>
+        <w:pStyle w:val="Paragraphedeliste"/>
+        <w:numPr>
+          <w:ilvl w:val="1"/>
+          <w:numId w:val="1"/>
+        </w:numPr>
+        <w:tabs>
+          <w:tab w:val="left" w:pos="1843"/>
+          <w:tab w:val="left" w:pos="2835"/>
+        </w:tabs>
+        <w:spacing w:line="360" w:lineRule="auto"/>
+        <w:rPr>
+          <w:rFonts w:ascii="Times New Roman" w:hAnsi="Times New Roman" w:cs="Times New Roman"/>
+          <w:sz w:val="24"/>
+          <w:szCs w:val="24"/>
+          <w:lang w:val="en-CA"/>
+        </w:rPr>
+      </w:pPr>
+      <w:r>
+        <w:rPr>
+          <w:rFonts w:ascii="Times New Roman" w:hAnsi="Times New Roman" w:cs="Times New Roman"/>
+          <w:sz w:val="24"/>
+          <w:szCs w:val="24"/>
+          <w:lang w:val="en-CA"/>
+        </w:rPr>
+        <w:t>Access to Vibrations</w:t>
+      </w:r>
+    </w:p>
+    <w:p>
+      <w:pPr>
+        <w:pStyle w:val="Paragraphedeliste"/>
+        <w:numPr>
+          <w:ilvl w:val="0"/>
+          <w:numId w:val="1"/>
+        </w:numPr>
+        <w:tabs>
+          <w:tab w:val="left" w:pos="1843"/>
+          <w:tab w:val="left" w:pos="2835"/>
+        </w:tabs>
+        <w:spacing w:line="360" w:lineRule="auto"/>
+        <w:rPr>
+          <w:rFonts w:ascii="Times New Roman" w:hAnsi="Times New Roman" w:cs="Times New Roman"/>
+          <w:sz w:val="24"/>
+          <w:szCs w:val="24"/>
+          <w:lang w:val="en-CA"/>
+        </w:rPr>
+      </w:pPr>
+      <w:r>
+        <w:rPr>
+          <w:rFonts w:ascii="Times New Roman" w:hAnsi="Times New Roman" w:cs="Times New Roman"/>
+          <w:sz w:val="24"/>
+          <w:szCs w:val="24"/>
+          <w:lang w:val="en-CA"/>
+        </w:rPr>
+        <w:lastRenderedPageBreak/>
+        <w:t>Networking</w:t>
+      </w:r>
+    </w:p>
+    <w:p>
+      <w:pPr>
+        <w:pStyle w:val="Paragraphedeliste"/>
+        <w:numPr>
+          <w:ilvl w:val="1"/>
+          <w:numId w:val="1"/>
+        </w:numPr>
+        <w:tabs>
+          <w:tab w:val="left" w:pos="1843"/>
+          <w:tab w:val="left" w:pos="2835"/>
+        </w:tabs>
+        <w:spacing w:line="360" w:lineRule="auto"/>
+        <w:rPr>
+          <w:rFonts w:ascii="Times New Roman" w:hAnsi="Times New Roman" w:cs="Times New Roman"/>
+          <w:sz w:val="24"/>
+          <w:szCs w:val="24"/>
+          <w:lang w:val="en-CA"/>
+        </w:rPr>
+      </w:pPr>
+      <w:r>
+        <w:rPr>
+          <w:rFonts w:ascii="Times New Roman" w:hAnsi="Times New Roman" w:cs="Times New Roman"/>
+          <w:sz w:val="24"/>
+          <w:szCs w:val="24"/>
+          <w:lang w:val="en-CA"/>
+        </w:rPr>
+        <w:t>Use SQL databases (</w:t>
+      </w:r>
+      <w:r>
+        <w:rPr>
+          <w:rFonts w:ascii="Times New Roman" w:hAnsi="Times New Roman" w:cs="Times New Roman"/>
+          <w:sz w:val="24"/>
+          <w:szCs w:val="24"/>
+          <w:lang w:val="en-CA"/>
+        </w:rPr>
+        <w:t>SQLite</w:t>
+      </w:r>
+      <w:r>
+        <w:rPr>
+          <w:rFonts w:ascii="Times New Roman" w:hAnsi="Times New Roman" w:cs="Times New Roman"/>
+          <w:sz w:val="24"/>
+          <w:szCs w:val="24"/>
+          <w:lang w:val="en-CA"/>
+        </w:rPr>
+        <w:t xml:space="preserve"> implemented in Android Studio</w:t>
+      </w:r>
+      <w:r>
+        <w:rPr>
+          <w:rFonts w:ascii="Times New Roman" w:hAnsi="Times New Roman" w:cs="Times New Roman"/>
+          <w:sz w:val="24"/>
+          <w:szCs w:val="24"/>
+          <w:lang w:val="en-CA"/>
+        </w:rPr>
+        <w:t>)</w:t>
+      </w:r>
+    </w:p>
+    <w:p>
+      <w:pPr>
+        <w:pStyle w:val="Paragraphedeliste"/>
+        <w:numPr>
+          <w:ilvl w:val="1"/>
+          <w:numId w:val="1"/>
+        </w:numPr>
+        <w:tabs>
+          <w:tab w:val="left" w:pos="1843"/>
+          <w:tab w:val="left" w:pos="2835"/>
+        </w:tabs>
+        <w:spacing w:line="360" w:lineRule="auto"/>
+        <w:rPr>
+          <w:rFonts w:ascii="Times New Roman" w:hAnsi="Times New Roman" w:cs="Times New Roman"/>
+          <w:sz w:val="24"/>
+          <w:szCs w:val="24"/>
+          <w:lang w:val="en-CA"/>
+        </w:rPr>
+      </w:pPr>
+      <w:r>
+        <w:rPr>
+          <w:rFonts w:ascii="Times New Roman" w:hAnsi="Times New Roman" w:cs="Times New Roman"/>
+          <w:sz w:val="24"/>
+          <w:szCs w:val="24"/>
+          <w:lang w:val="en-CA"/>
+        </w:rPr>
+        <w:t>Store user information on server</w:t>
+      </w:r>
+    </w:p>
+    <w:p>
+      <w:pPr>
+        <w:pStyle w:val="Paragraphedeliste"/>
         <w:numPr>
           <w:ilvl w:val="2"/>
           <w:numId w:val="1"/>
@@ -1051,12 +1294,99 @@
           <w:szCs w:val="24"/>
           <w:lang w:val="en-CA"/>
         </w:rPr>
-        <w:t>Ask school for plans*</w:t>
-      </w:r>
-    </w:p>
-    <w:p>
-      <w:pPr>
-        <w:pStyle w:val="ListParagraph"/>
+        <w:t>User name</w:t>
+      </w:r>
+    </w:p>
+    <w:p>
+      <w:pPr>
+        <w:pStyle w:val="Paragraphedeliste"/>
+        <w:numPr>
+          <w:ilvl w:val="2"/>
+          <w:numId w:val="1"/>
+        </w:numPr>
+        <w:tabs>
+          <w:tab w:val="left" w:pos="1843"/>
+          <w:tab w:val="left" w:pos="2835"/>
+        </w:tabs>
+        <w:spacing w:line="360" w:lineRule="auto"/>
+        <w:rPr>
+          <w:rFonts w:ascii="Times New Roman" w:hAnsi="Times New Roman" w:cs="Times New Roman"/>
+          <w:sz w:val="24"/>
+          <w:szCs w:val="24"/>
+          <w:lang w:val="en-CA"/>
+        </w:rPr>
+      </w:pPr>
+      <w:r>
+        <w:rPr>
+          <w:rFonts w:ascii="Times New Roman" w:hAnsi="Times New Roman" w:cs="Times New Roman"/>
+          <w:sz w:val="24"/>
+          <w:szCs w:val="24"/>
+          <w:lang w:val="en-CA"/>
+        </w:rPr>
+        <w:t>Email</w:t>
+      </w:r>
+    </w:p>
+    <w:p>
+      <w:pPr>
+        <w:pStyle w:val="Paragraphedeliste"/>
+        <w:numPr>
+          <w:ilvl w:val="2"/>
+          <w:numId w:val="1"/>
+        </w:numPr>
+        <w:tabs>
+          <w:tab w:val="left" w:pos="1843"/>
+          <w:tab w:val="left" w:pos="2835"/>
+        </w:tabs>
+        <w:spacing w:line="360" w:lineRule="auto"/>
+        <w:rPr>
+          <w:rFonts w:ascii="Times New Roman" w:hAnsi="Times New Roman" w:cs="Times New Roman"/>
+          <w:sz w:val="24"/>
+          <w:szCs w:val="24"/>
+          <w:lang w:val="en-CA"/>
+        </w:rPr>
+      </w:pPr>
+      <w:r>
+        <w:rPr>
+          <w:rFonts w:ascii="Times New Roman" w:hAnsi="Times New Roman" w:cs="Times New Roman"/>
+          <w:sz w:val="24"/>
+          <w:szCs w:val="24"/>
+          <w:lang w:val="en-CA"/>
+        </w:rPr>
+        <w:t>Phone number</w:t>
+      </w:r>
+    </w:p>
+    <w:p>
+      <w:pPr>
+        <w:pStyle w:val="Paragraphedeliste"/>
+        <w:numPr>
+          <w:ilvl w:val="2"/>
+          <w:numId w:val="1"/>
+        </w:numPr>
+        <w:tabs>
+          <w:tab w:val="left" w:pos="1843"/>
+          <w:tab w:val="left" w:pos="2835"/>
+        </w:tabs>
+        <w:spacing w:line="360" w:lineRule="auto"/>
+        <w:rPr>
+          <w:rFonts w:ascii="Times New Roman" w:hAnsi="Times New Roman" w:cs="Times New Roman"/>
+          <w:sz w:val="24"/>
+          <w:szCs w:val="24"/>
+          <w:lang w:val="en-CA"/>
+        </w:rPr>
+      </w:pPr>
+      <w:r>
+        <w:rPr>
+          <w:rFonts w:ascii="Times New Roman" w:hAnsi="Times New Roman" w:cs="Times New Roman"/>
+          <w:sz w:val="24"/>
+          <w:szCs w:val="24"/>
+          <w:lang w:val="en-CA"/>
+        </w:rPr>
+        <w:t>Schedule</w:t>
+      </w:r>
+    </w:p>
+    <w:p>
+      <w:pPr>
+        <w:pStyle w:val="Paragraphedeliste"/>
         <w:numPr>
           <w:ilvl w:val="1"/>
           <w:numId w:val="1"/>
@@ -1080,348 +1410,12 @@
           <w:szCs w:val="24"/>
           <w:lang w:val="en-CA"/>
         </w:rPr>
-        <w:t>May use GoogleMap SDK</w:t>
-      </w:r>
-    </w:p>
-    <w:p>
-      <w:pPr>
-        <w:pStyle w:val="ListParagraph"/>
-        <w:numPr>
-          <w:ilvl w:val="0"/>
-          <w:numId w:val="1"/>
-        </w:numPr>
-        <w:tabs>
-          <w:tab w:val="left" w:pos="1843"/>
-          <w:tab w:val="left" w:pos="2835"/>
-        </w:tabs>
-        <w:spacing w:line="360" w:lineRule="auto"/>
-        <w:rPr>
-          <w:rFonts w:ascii="Times New Roman" w:hAnsi="Times New Roman" w:cs="Times New Roman"/>
-          <w:sz w:val="24"/>
-          <w:szCs w:val="24"/>
-          <w:lang w:val="en-CA"/>
-        </w:rPr>
-      </w:pPr>
-      <w:r>
-        <w:rPr>
-          <w:rFonts w:ascii="Times New Roman" w:hAnsi="Times New Roman" w:cs="Times New Roman"/>
-          <w:sz w:val="24"/>
-          <w:szCs w:val="24"/>
-          <w:lang w:val="en-CA"/>
-        </w:rPr>
-        <w:t>Notifications to cellphones</w:t>
-      </w:r>
-    </w:p>
-    <w:p>
-      <w:pPr>
-        <w:pStyle w:val="ListParagraph"/>
-        <w:numPr>
-          <w:ilvl w:val="1"/>
-          <w:numId w:val="1"/>
-        </w:numPr>
-        <w:tabs>
-          <w:tab w:val="left" w:pos="1843"/>
-          <w:tab w:val="left" w:pos="2835"/>
-        </w:tabs>
-        <w:spacing w:line="360" w:lineRule="auto"/>
-        <w:rPr>
-          <w:rFonts w:ascii="Times New Roman" w:hAnsi="Times New Roman" w:cs="Times New Roman"/>
-          <w:sz w:val="24"/>
-          <w:szCs w:val="24"/>
-          <w:lang w:val="en-CA"/>
-        </w:rPr>
-      </w:pPr>
-      <w:r>
-        <w:rPr>
-          <w:rFonts w:ascii="Times New Roman" w:hAnsi="Times New Roman" w:cs="Times New Roman"/>
-          <w:sz w:val="24"/>
-          <w:szCs w:val="24"/>
-          <w:lang w:val="en-CA"/>
-        </w:rPr>
-        <w:t>Send if the friends is near or accepted a “poke request”</w:t>
-      </w:r>
-    </w:p>
-    <w:p>
-      <w:pPr>
-        <w:pStyle w:val="ListParagraph"/>
-        <w:numPr>
-          <w:ilvl w:val="0"/>
-          <w:numId w:val="1"/>
-        </w:numPr>
-        <w:tabs>
-          <w:tab w:val="left" w:pos="1843"/>
-          <w:tab w:val="left" w:pos="2835"/>
-        </w:tabs>
-        <w:spacing w:line="360" w:lineRule="auto"/>
-        <w:rPr>
-          <w:rFonts w:ascii="Times New Roman" w:hAnsi="Times New Roman" w:cs="Times New Roman"/>
-          <w:sz w:val="24"/>
-          <w:szCs w:val="24"/>
-          <w:lang w:val="en-CA"/>
-        </w:rPr>
-      </w:pPr>
-      <w:r>
-        <w:rPr>
-          <w:rFonts w:ascii="Times New Roman" w:hAnsi="Times New Roman" w:cs="Times New Roman"/>
-          <w:sz w:val="24"/>
-          <w:szCs w:val="24"/>
-          <w:lang w:val="en-CA"/>
-        </w:rPr>
-        <w:t>Access to vibrations</w:t>
-      </w:r>
-      <w:r>
-        <w:rPr>
-          <w:rFonts w:ascii="Times New Roman" w:hAnsi="Times New Roman" w:cs="Times New Roman"/>
-          <w:sz w:val="24"/>
-          <w:szCs w:val="24"/>
-          <w:lang w:val="en-CA"/>
-        </w:rPr>
-        <w:t xml:space="preserve"> or other phone components</w:t>
-      </w:r>
-    </w:p>
-    <w:p>
-      <w:pPr>
-        <w:pStyle w:val="ListParagraph"/>
-        <w:numPr>
-          <w:ilvl w:val="1"/>
-          <w:numId w:val="1"/>
-        </w:numPr>
-        <w:tabs>
-          <w:tab w:val="left" w:pos="1843"/>
-          <w:tab w:val="left" w:pos="2835"/>
-        </w:tabs>
-        <w:spacing w:line="360" w:lineRule="auto"/>
-        <w:rPr>
-          <w:rFonts w:ascii="Times New Roman" w:hAnsi="Times New Roman" w:cs="Times New Roman"/>
-          <w:sz w:val="24"/>
-          <w:szCs w:val="24"/>
-          <w:lang w:val="en-CA"/>
-        </w:rPr>
-      </w:pPr>
-      <w:r>
-        <w:rPr>
-          <w:rFonts w:ascii="Times New Roman" w:hAnsi="Times New Roman" w:cs="Times New Roman"/>
-          <w:sz w:val="24"/>
-          <w:szCs w:val="24"/>
-          <w:lang w:val="en-CA"/>
-        </w:rPr>
-        <w:lastRenderedPageBreak/>
-        <w:t>Access to contacts</w:t>
-      </w:r>
-      <w:r>
-        <w:rPr>
-          <w:rFonts w:ascii="Times New Roman" w:hAnsi="Times New Roman" w:cs="Times New Roman"/>
-          <w:sz w:val="24"/>
-          <w:szCs w:val="24"/>
-          <w:lang w:val="en-CA"/>
-        </w:rPr>
-        <w:t>*</w:t>
-      </w:r>
-    </w:p>
-    <w:p>
-      <w:pPr>
-        <w:pStyle w:val="ListParagraph"/>
-        <w:numPr>
-          <w:ilvl w:val="1"/>
-          <w:numId w:val="1"/>
-        </w:numPr>
-        <w:tabs>
-          <w:tab w:val="left" w:pos="1843"/>
-          <w:tab w:val="left" w:pos="2835"/>
-        </w:tabs>
-        <w:spacing w:line="360" w:lineRule="auto"/>
-        <w:rPr>
-          <w:rFonts w:ascii="Times New Roman" w:hAnsi="Times New Roman" w:cs="Times New Roman"/>
-          <w:sz w:val="24"/>
-          <w:szCs w:val="24"/>
-          <w:lang w:val="en-CA"/>
-        </w:rPr>
-      </w:pPr>
-      <w:r>
-        <w:rPr>
-          <w:rFonts w:ascii="Times New Roman" w:hAnsi="Times New Roman" w:cs="Times New Roman"/>
-          <w:sz w:val="24"/>
-          <w:szCs w:val="24"/>
-          <w:lang w:val="en-CA"/>
-        </w:rPr>
-        <w:t>Access to GPS</w:t>
-      </w:r>
-    </w:p>
-    <w:p>
-      <w:pPr>
-        <w:pStyle w:val="ListParagraph"/>
-        <w:numPr>
-          <w:ilvl w:val="1"/>
-          <w:numId w:val="1"/>
-        </w:numPr>
-        <w:tabs>
-          <w:tab w:val="left" w:pos="1843"/>
-          <w:tab w:val="left" w:pos="2835"/>
-        </w:tabs>
-        <w:spacing w:line="360" w:lineRule="auto"/>
-        <w:rPr>
-          <w:rFonts w:ascii="Times New Roman" w:hAnsi="Times New Roman" w:cs="Times New Roman"/>
-          <w:sz w:val="24"/>
-          <w:szCs w:val="24"/>
-          <w:lang w:val="en-CA"/>
-        </w:rPr>
-      </w:pPr>
-      <w:r>
-        <w:rPr>
-          <w:rFonts w:ascii="Times New Roman" w:hAnsi="Times New Roman" w:cs="Times New Roman"/>
-          <w:sz w:val="24"/>
-          <w:szCs w:val="24"/>
-          <w:lang w:val="en-CA"/>
-        </w:rPr>
-        <w:t>Access to Vibrations</w:t>
-      </w:r>
-    </w:p>
-    <w:p>
-      <w:pPr>
-        <w:pStyle w:val="ListParagraph"/>
-        <w:numPr>
-          <w:ilvl w:val="1"/>
-          <w:numId w:val="1"/>
-        </w:numPr>
-        <w:tabs>
-          <w:tab w:val="left" w:pos="1843"/>
-          <w:tab w:val="left" w:pos="2835"/>
-        </w:tabs>
-        <w:spacing w:line="360" w:lineRule="auto"/>
-        <w:rPr>
-          <w:rFonts w:ascii="Times New Roman" w:hAnsi="Times New Roman" w:cs="Times New Roman"/>
-          <w:sz w:val="24"/>
-          <w:szCs w:val="24"/>
-          <w:lang w:val="en-CA"/>
-        </w:rPr>
-      </w:pPr>
-      <w:r>
-        <w:rPr>
-          <w:rFonts w:ascii="Times New Roman" w:hAnsi="Times New Roman" w:cs="Times New Roman"/>
-          <w:sz w:val="24"/>
-          <w:szCs w:val="24"/>
-          <w:lang w:val="en-CA"/>
-        </w:rPr>
-        <w:t>Access to pictures *</w:t>
-      </w:r>
-    </w:p>
-    <w:p>
-      <w:pPr>
-        <w:pStyle w:val="ListParagraph"/>
-        <w:numPr>
-          <w:ilvl w:val="0"/>
-          <w:numId w:val="1"/>
-        </w:numPr>
-        <w:tabs>
-          <w:tab w:val="left" w:pos="1843"/>
-          <w:tab w:val="left" w:pos="2835"/>
-        </w:tabs>
-        <w:spacing w:line="360" w:lineRule="auto"/>
-        <w:rPr>
-          <w:rFonts w:ascii="Times New Roman" w:hAnsi="Times New Roman" w:cs="Times New Roman"/>
-          <w:sz w:val="24"/>
-          <w:szCs w:val="24"/>
-          <w:lang w:val="en-CA"/>
-        </w:rPr>
-      </w:pPr>
-      <w:r>
-        <w:rPr>
-          <w:rFonts w:ascii="Times New Roman" w:hAnsi="Times New Roman" w:cs="Times New Roman"/>
-          <w:sz w:val="24"/>
-          <w:szCs w:val="24"/>
-          <w:lang w:val="en-CA"/>
-        </w:rPr>
-        <w:t>Networking</w:t>
-      </w:r>
-    </w:p>
-    <w:p>
-      <w:pPr>
-        <w:pStyle w:val="ListParagraph"/>
-        <w:numPr>
-          <w:ilvl w:val="1"/>
-          <w:numId w:val="1"/>
-        </w:numPr>
-        <w:tabs>
-          <w:tab w:val="left" w:pos="1843"/>
-          <w:tab w:val="left" w:pos="2835"/>
-        </w:tabs>
-        <w:spacing w:line="360" w:lineRule="auto"/>
-        <w:rPr>
-          <w:rFonts w:ascii="Times New Roman" w:hAnsi="Times New Roman" w:cs="Times New Roman"/>
-          <w:sz w:val="24"/>
-          <w:szCs w:val="24"/>
-          <w:lang w:val="en-CA"/>
-        </w:rPr>
-      </w:pPr>
-      <w:r>
-        <w:rPr>
-          <w:rFonts w:ascii="Times New Roman" w:hAnsi="Times New Roman" w:cs="Times New Roman"/>
-          <w:sz w:val="24"/>
-          <w:szCs w:val="24"/>
-          <w:lang w:val="en-CA"/>
-        </w:rPr>
-        <w:t>Use SQL databases (</w:t>
-      </w:r>
-      <w:r>
-        <w:rPr>
-          <w:rFonts w:ascii="Times New Roman" w:hAnsi="Times New Roman" w:cs="Times New Roman"/>
-          <w:sz w:val="24"/>
-          <w:szCs w:val="24"/>
-          <w:lang w:val="en-CA"/>
-        </w:rPr>
-        <w:t>SQLite</w:t>
-      </w:r>
-      <w:r>
-        <w:rPr>
-          <w:rFonts w:ascii="Times New Roman" w:hAnsi="Times New Roman" w:cs="Times New Roman"/>
-          <w:sz w:val="24"/>
-          <w:szCs w:val="24"/>
-          <w:lang w:val="en-CA"/>
-        </w:rPr>
-        <w:t xml:space="preserve"> implemented in Android Studio</w:t>
-      </w:r>
-      <w:r>
-        <w:rPr>
-          <w:rFonts w:ascii="Times New Roman" w:hAnsi="Times New Roman" w:cs="Times New Roman"/>
-          <w:sz w:val="24"/>
-          <w:szCs w:val="24"/>
-          <w:lang w:val="en-CA"/>
-        </w:rPr>
-        <w:t>)</w:t>
-      </w:r>
-    </w:p>
-    <w:p>
-      <w:pPr>
-        <w:pStyle w:val="ListParagraph"/>
-        <w:numPr>
-          <w:ilvl w:val="1"/>
-          <w:numId w:val="1"/>
-        </w:numPr>
-        <w:tabs>
-          <w:tab w:val="left" w:pos="1843"/>
-          <w:tab w:val="left" w:pos="2835"/>
-        </w:tabs>
-        <w:spacing w:line="360" w:lineRule="auto"/>
-        <w:rPr>
-          <w:rFonts w:ascii="Times New Roman" w:hAnsi="Times New Roman" w:cs="Times New Roman"/>
-          <w:sz w:val="24"/>
-          <w:szCs w:val="24"/>
-          <w:lang w:val="en-CA"/>
-        </w:rPr>
-      </w:pPr>
-      <w:r>
-        <w:rPr>
-          <w:rFonts w:ascii="Times New Roman" w:hAnsi="Times New Roman" w:cs="Times New Roman"/>
-          <w:sz w:val="24"/>
-          <w:szCs w:val="24"/>
-          <w:lang w:val="en-CA"/>
-        </w:rPr>
-        <w:t>Store user information on server</w:t>
-      </w:r>
-    </w:p>
-    <w:p>
-      <w:pPr>
-        <w:pStyle w:val="ListParagraph"/>
+        <w:t>Store user information on phone</w:t>
+      </w:r>
+    </w:p>
+    <w:p>
+      <w:pPr>
+        <w:pStyle w:val="Paragraphedeliste"/>
         <w:numPr>
           <w:ilvl w:val="2"/>
           <w:numId w:val="1"/>
@@ -1445,12 +1439,12 @@
           <w:szCs w:val="24"/>
           <w:lang w:val="en-CA"/>
         </w:rPr>
-        <w:t>User name</w:t>
-      </w:r>
-    </w:p>
-    <w:p>
-      <w:pPr>
-        <w:pStyle w:val="ListParagraph"/>
+        <w:t>ID</w:t>
+      </w:r>
+    </w:p>
+    <w:p>
+      <w:pPr>
+        <w:pStyle w:val="Paragraphedeliste"/>
         <w:numPr>
           <w:ilvl w:val="2"/>
           <w:numId w:val="1"/>
@@ -1474,185 +1468,10 @@
           <w:szCs w:val="24"/>
           <w:lang w:val="en-CA"/>
         </w:rPr>
-        <w:t xml:space="preserve">Email </w:t>
-      </w:r>
-    </w:p>
-    <w:p>
-      <w:pPr>
-        <w:pStyle w:val="ListParagraph"/>
-        <w:numPr>
-          <w:ilvl w:val="2"/>
-          <w:numId w:val="1"/>
-        </w:numPr>
-        <w:tabs>
-          <w:tab w:val="left" w:pos="1843"/>
-          <w:tab w:val="left" w:pos="2835"/>
-        </w:tabs>
-        <w:spacing w:line="360" w:lineRule="auto"/>
-        <w:rPr>
-          <w:rFonts w:ascii="Times New Roman" w:hAnsi="Times New Roman" w:cs="Times New Roman"/>
-          <w:sz w:val="24"/>
-          <w:szCs w:val="24"/>
-          <w:lang w:val="en-CA"/>
-        </w:rPr>
-      </w:pPr>
-      <w:r>
-        <w:rPr>
-          <w:rFonts w:ascii="Times New Roman" w:hAnsi="Times New Roman" w:cs="Times New Roman"/>
-          <w:sz w:val="24"/>
-          <w:szCs w:val="24"/>
-          <w:lang w:val="en-CA"/>
-        </w:rPr>
-        <w:t>Phone number</w:t>
-      </w:r>
-    </w:p>
-    <w:p>
-      <w:pPr>
-        <w:pStyle w:val="ListParagraph"/>
-        <w:numPr>
-          <w:ilvl w:val="2"/>
-          <w:numId w:val="1"/>
-        </w:numPr>
-        <w:tabs>
-          <w:tab w:val="left" w:pos="1843"/>
-          <w:tab w:val="left" w:pos="2835"/>
-        </w:tabs>
-        <w:spacing w:line="360" w:lineRule="auto"/>
-        <w:rPr>
-          <w:rFonts w:ascii="Times New Roman" w:hAnsi="Times New Roman" w:cs="Times New Roman"/>
-          <w:sz w:val="24"/>
-          <w:szCs w:val="24"/>
-          <w:lang w:val="en-CA"/>
-        </w:rPr>
-      </w:pPr>
-      <w:r>
-        <w:rPr>
-          <w:rFonts w:ascii="Times New Roman" w:hAnsi="Times New Roman" w:cs="Times New Roman"/>
-          <w:sz w:val="24"/>
-          <w:szCs w:val="24"/>
-          <w:lang w:val="en-CA"/>
-        </w:rPr>
-        <w:t>Schedule</w:t>
-      </w:r>
-    </w:p>
-    <w:p>
-      <w:pPr>
-        <w:pStyle w:val="ListParagraph"/>
-        <w:numPr>
-          <w:ilvl w:val="1"/>
-          <w:numId w:val="1"/>
-        </w:numPr>
-        <w:tabs>
-          <w:tab w:val="left" w:pos="1843"/>
-          <w:tab w:val="left" w:pos="2835"/>
-        </w:tabs>
-        <w:spacing w:line="360" w:lineRule="auto"/>
-        <w:rPr>
-          <w:rFonts w:ascii="Times New Roman" w:hAnsi="Times New Roman" w:cs="Times New Roman"/>
-          <w:sz w:val="24"/>
-          <w:szCs w:val="24"/>
-          <w:lang w:val="en-CA"/>
-        </w:rPr>
-      </w:pPr>
-      <w:r>
-        <w:rPr>
-          <w:rFonts w:ascii="Times New Roman" w:hAnsi="Times New Roman" w:cs="Times New Roman"/>
-          <w:sz w:val="24"/>
-          <w:szCs w:val="24"/>
-          <w:lang w:val="en-CA"/>
-        </w:rPr>
-        <w:t>Store user information on phone</w:t>
-      </w:r>
-    </w:p>
-    <w:p>
-      <w:pPr>
-        <w:pStyle w:val="ListParagraph"/>
-        <w:numPr>
-          <w:ilvl w:val="2"/>
-          <w:numId w:val="1"/>
-        </w:numPr>
-        <w:tabs>
-          <w:tab w:val="left" w:pos="1843"/>
-          <w:tab w:val="left" w:pos="2835"/>
-        </w:tabs>
-        <w:spacing w:line="360" w:lineRule="auto"/>
-        <w:rPr>
-          <w:rFonts w:ascii="Times New Roman" w:hAnsi="Times New Roman" w:cs="Times New Roman"/>
-          <w:sz w:val="24"/>
-          <w:szCs w:val="24"/>
-          <w:lang w:val="en-CA"/>
-        </w:rPr>
-      </w:pPr>
-      <w:r>
-        <w:rPr>
-          <w:rFonts w:ascii="Times New Roman" w:hAnsi="Times New Roman" w:cs="Times New Roman"/>
-          <w:sz w:val="24"/>
-          <w:szCs w:val="24"/>
-          <w:lang w:val="en-CA"/>
-        </w:rPr>
-        <w:t>ID</w:t>
-      </w:r>
-      <w:bookmarkStart w:id="0" w:name="_GoBack"/>
-      <w:bookmarkEnd w:id="0"/>
-    </w:p>
-    <w:p>
-      <w:pPr>
-        <w:pStyle w:val="ListParagraph"/>
-        <w:numPr>
-          <w:ilvl w:val="2"/>
-          <w:numId w:val="1"/>
-        </w:numPr>
-        <w:tabs>
-          <w:tab w:val="left" w:pos="1843"/>
-          <w:tab w:val="left" w:pos="2835"/>
-        </w:tabs>
-        <w:spacing w:line="360" w:lineRule="auto"/>
-        <w:rPr>
-          <w:rFonts w:ascii="Times New Roman" w:hAnsi="Times New Roman" w:cs="Times New Roman"/>
-          <w:sz w:val="24"/>
-          <w:szCs w:val="24"/>
-          <w:lang w:val="en-CA"/>
-        </w:rPr>
-      </w:pPr>
-      <w:r>
-        <w:rPr>
-          <w:rFonts w:ascii="Times New Roman" w:hAnsi="Times New Roman" w:cs="Times New Roman"/>
-          <w:sz w:val="24"/>
-          <w:szCs w:val="24"/>
-          <w:lang w:val="en-CA"/>
-        </w:rPr>
         <w:t>Temporary mood</w:t>
       </w:r>
     </w:p>
-    <w:p>
-      <w:pPr>
-        <w:pStyle w:val="ListParagraph"/>
-        <w:numPr>
-          <w:ilvl w:val="2"/>
-          <w:numId w:val="1"/>
-        </w:numPr>
-        <w:tabs>
-          <w:tab w:val="left" w:pos="1843"/>
-          <w:tab w:val="left" w:pos="2835"/>
-        </w:tabs>
-        <w:spacing w:line="360" w:lineRule="auto"/>
-        <w:rPr>
-          <w:rFonts w:ascii="Times New Roman" w:hAnsi="Times New Roman" w:cs="Times New Roman"/>
-          <w:sz w:val="24"/>
-          <w:szCs w:val="24"/>
-          <w:lang w:val="en-CA"/>
-        </w:rPr>
-      </w:pPr>
-      <w:r>
-        <w:rPr>
-          <w:rFonts w:ascii="Times New Roman" w:hAnsi="Times New Roman" w:cs="Times New Roman"/>
-          <w:sz w:val="24"/>
-          <w:szCs w:val="24"/>
-          <w:lang w:val="en-CA"/>
-        </w:rPr>
-        <w:t>Picture</w:t>
-      </w:r>
-    </w:p>
+    <w:bookmarkEnd w:id="0"/>
     <w:p>
       <w:pPr>
         <w:tabs>
@@ -2247,13 +2066,13 @@
     <w:name w:val="Normal"/>
     <w:qFormat/>
   </w:style>
-  <w:style w:type="character" w:default="1" w:styleId="DefaultParagraphFont">
+  <w:style w:type="character" w:default="1" w:styleId="Policepardfaut">
     <w:name w:val="Default Paragraph Font"/>
     <w:uiPriority w:val="1"/>
     <w:semiHidden/>
     <w:unhideWhenUsed/>
   </w:style>
-  <w:style w:type="table" w:default="1" w:styleId="TableNormal">
+  <w:style w:type="table" w:default="1" w:styleId="TableauNormal">
     <w:name w:val="Normal Table"/>
     <w:uiPriority w:val="99"/>
     <w:semiHidden/>
@@ -2268,13 +2087,13 @@
       </w:tblCellMar>
     </w:tblPr>
   </w:style>
-  <w:style w:type="numbering" w:default="1" w:styleId="NoList">
+  <w:style w:type="numbering" w:default="1" w:styleId="Aucuneliste">
     <w:name w:val="No List"/>
     <w:uiPriority w:val="99"/>
     <w:semiHidden/>
     <w:unhideWhenUsed/>
   </w:style>
-  <w:style w:type="paragraph" w:styleId="ListParagraph">
+  <w:style w:type="paragraph" w:styleId="Paragraphedeliste">
     <w:name w:val="List Paragraph"/>
     <w:basedOn w:val="Normal"/>
     <w:uiPriority w:val="34"/>
